--- a/DOCUMENTOS/G5_INFORME GENERAL AUDITORIA INTERNA_v1.0.docx
+++ b/DOCUMENTOS/G5_INFORME GENERAL AUDITORIA INTERNA_v1.0.docx
@@ -126,25 +126,43 @@
         <w:rPr>
           <w:rFonts w:ascii="Arial Narrow" w:hAnsi="Arial Narrow" w:cs="Arial"/>
         </w:rPr>
-        <w:t>La organización auditada presenta una lista de verificación como base</w:t>
+        <w:t>El proceso de auditoría s</w:t>
       </w:r>
       <w:r>
         <w:rPr>
           <w:rFonts w:ascii="Arial Narrow" w:hAnsi="Arial Narrow" w:cs="Arial"/>
         </w:rPr>
-        <w:t>,</w:t>
+        <w:t>e llev</w:t>
       </w:r>
       <w:r>
         <w:rPr>
           <w:rFonts w:ascii="Arial Narrow" w:hAnsi="Arial Narrow" w:cs="Arial"/>
         </w:rPr>
-        <w:t xml:space="preserve"> para llevar a cabo el proceso de auditoría de acuerdo a las actividades definidas para su revisión</w:t>
+        <w:t>ó</w:t>
       </w:r>
       <w:r>
         <w:rPr>
           <w:rFonts w:ascii="Arial Narrow" w:hAnsi="Arial Narrow" w:cs="Arial"/>
         </w:rPr>
-        <w:t>.</w:t>
+        <w:t xml:space="preserve"> a cabo </w:t>
+      </w:r>
+      <w:r>
+        <w:rPr>
+          <w:rFonts w:ascii="Arial Narrow" w:hAnsi="Arial Narrow" w:cs="Arial"/>
+        </w:rPr>
+        <w:t xml:space="preserve">de acuerdo a la agenda definida para el día miércoles 21 de febrero del año 2024 en el aula G303 </w:t>
+      </w:r>
+      <w:r>
+        <w:rPr>
+          <w:rFonts w:ascii="Arial Narrow" w:hAnsi="Arial Narrow" w:cs="Arial"/>
+        </w:rPr>
+        <w:t xml:space="preserve">en el horario </w:t>
+      </w:r>
+      <w:r>
+        <w:rPr>
+          <w:rFonts w:ascii="Arial Narrow" w:hAnsi="Arial Narrow" w:cs="Arial"/>
+        </w:rPr>
+        <w:t>de 7:00 a 9:00.</w:t>
       </w:r>
     </w:p>
     <w:p>
@@ -164,32 +182,6 @@
         <w:rPr>
           <w:rFonts w:ascii="Arial Narrow" w:hAnsi="Arial Narrow" w:cs="Arial"/>
         </w:rPr>
-        <w:t xml:space="preserve">Se lleva a cabo la auditoría </w:t>
-      </w:r>
-      <w:r>
-        <w:rPr>
-          <w:rFonts w:ascii="Arial Narrow" w:hAnsi="Arial Narrow" w:cs="Arial"/>
-        </w:rPr>
-        <w:t>de acuerdo a la agenda definida para el día miércoles 21 de febrero del año 2024 en el aula G303 de 7:00 a 9:00.</w:t>
-      </w:r>
-    </w:p>
-    <w:p>
-      <w:pPr>
-        <w:pStyle w:val="Prrafodelista"/>
-        <w:numPr>
-          <w:ilvl w:val="0"/>
-          <w:numId w:val="22"/>
-        </w:numPr>
-        <w:spacing w:after="0" w:line="240" w:lineRule="auto"/>
-        <w:jc w:val="both"/>
-        <w:rPr>
-          <w:rFonts w:ascii="Arial Narrow" w:hAnsi="Arial Narrow" w:cs="Arial"/>
-        </w:rPr>
-      </w:pPr>
-      <w:r>
-        <w:rPr>
-          <w:rFonts w:ascii="Arial Narrow" w:hAnsi="Arial Narrow" w:cs="Arial"/>
-        </w:rPr>
         <w:t>Previamente fueron</w:t>
       </w:r>
       <w:r>
@@ -202,7 +194,67 @@
         <w:rPr>
           <w:rFonts w:ascii="Arial Narrow" w:hAnsi="Arial Narrow" w:cs="Arial"/>
         </w:rPr>
-        <w:t>para llevar a cabo la actividad dentro del horario definido y con los representantes de cada uno de los equipos auditados, al finalizar se deben proporcionar un informe con el cual se pueda evidenciar los resultados de la auditoría.</w:t>
+        <w:t>para llevar a cabo</w:t>
+      </w:r>
+      <w:r>
+        <w:rPr>
+          <w:rFonts w:ascii="Arial Narrow" w:hAnsi="Arial Narrow" w:cs="Arial"/>
+        </w:rPr>
+        <w:t xml:space="preserve"> el proceso de auditoría</w:t>
+      </w:r>
+      <w:r>
+        <w:rPr>
+          <w:rFonts w:ascii="Arial Narrow" w:hAnsi="Arial Narrow" w:cs="Arial"/>
+        </w:rPr>
+        <w:t xml:space="preserve"> dentro del horario definido y con los representantes de cada uno de los equipos auditados, al finalizar se debe</w:t>
+      </w:r>
+      <w:r>
+        <w:rPr>
+          <w:rFonts w:ascii="Arial Narrow" w:hAnsi="Arial Narrow" w:cs="Arial"/>
+        </w:rPr>
+        <w:t>rá</w:t>
+      </w:r>
+      <w:r>
+        <w:rPr>
+          <w:rFonts w:ascii="Arial Narrow" w:hAnsi="Arial Narrow" w:cs="Arial"/>
+        </w:rPr>
+        <w:t xml:space="preserve"> </w:t>
+      </w:r>
+      <w:r>
+        <w:rPr>
+          <w:rFonts w:ascii="Arial Narrow" w:hAnsi="Arial Narrow" w:cs="Arial"/>
+        </w:rPr>
+        <w:t xml:space="preserve">redactar </w:t>
+      </w:r>
+      <w:r>
+        <w:rPr>
+          <w:rFonts w:ascii="Arial Narrow" w:hAnsi="Arial Narrow" w:cs="Arial"/>
+        </w:rPr>
+        <w:t xml:space="preserve">un informe </w:t>
+      </w:r>
+      <w:r>
+        <w:rPr>
+          <w:rFonts w:ascii="Arial Narrow" w:hAnsi="Arial Narrow" w:cs="Arial"/>
+        </w:rPr>
+        <w:t xml:space="preserve">que permita </w:t>
+      </w:r>
+      <w:r>
+        <w:rPr>
+          <w:rFonts w:ascii="Arial Narrow" w:hAnsi="Arial Narrow" w:cs="Arial"/>
+        </w:rPr>
+        <w:t>evidenciar los resultados de la auditoría</w:t>
+      </w:r>
+      <w:r>
+        <w:rPr>
+          <w:rFonts w:ascii="Arial Narrow" w:hAnsi="Arial Narrow" w:cs="Arial"/>
+        </w:rPr>
+        <w:t>, así mismo como las conclusiones y oportunidades de mejora</w:t>
+      </w:r>
+      <w:r>
+        <w:rPr>
+          <w:rFonts w:ascii="Arial Narrow" w:hAnsi="Arial Narrow" w:cs="Arial"/>
+        </w:rPr>
+        <w:t>.</w:t>
       </w:r>
     </w:p>
     <w:p>
@@ -275,7 +327,21 @@
           <w:rFonts w:ascii="Arial Narrow" w:hAnsi="Arial Narrow"/>
           <w:bCs/>
         </w:rPr>
-        <w:t xml:space="preserve">de acuerdo con los requisitos de la norma </w:t>
+        <w:t xml:space="preserve">de acuerdo </w:t>
+      </w:r>
+      <w:r>
+        <w:rPr>
+          <w:rFonts w:ascii="Arial Narrow" w:hAnsi="Arial Narrow"/>
+          <w:bCs/>
+        </w:rPr>
+        <w:t>a</w:t>
+      </w:r>
+      <w:r>
+        <w:rPr>
+          <w:rFonts w:ascii="Arial Narrow" w:hAnsi="Arial Narrow"/>
+          <w:bCs/>
+        </w:rPr>
+        <w:t xml:space="preserve"> los requisitos de la norma </w:t>
       </w:r>
       <w:r>
         <w:rPr>
@@ -289,14 +355,35 @@
           <w:rFonts w:ascii="Arial Narrow" w:hAnsi="Arial Narrow"/>
           <w:bCs/>
         </w:rPr>
-        <w:t xml:space="preserve"> para garantizar la eficacia y mejora continua de los procesos de la organización auditada</w:t>
+        <w:t xml:space="preserve"> para garantizar la eficacia la organización auditada</w:t>
       </w:r>
       <w:r>
         <w:rPr>
           <w:rFonts w:ascii="Arial Narrow" w:hAnsi="Arial Narrow"/>
           <w:bCs/>
         </w:rPr>
-        <w:t xml:space="preserve"> en base a la lista </w:t>
+        <w:t xml:space="preserve"> </w:t>
+      </w:r>
+      <w:r>
+        <w:rPr>
+          <w:rFonts w:ascii="Arial Narrow" w:hAnsi="Arial Narrow"/>
+          <w:bCs/>
+        </w:rPr>
+        <w:t xml:space="preserve">para cumplir con </w:t>
+      </w:r>
+      <w:r>
+        <w:rPr>
+          <w:rFonts w:ascii="Arial Narrow" w:hAnsi="Arial Narrow"/>
+          <w:bCs/>
+        </w:rPr>
+        <w:tab/>
+      </w:r>
+      <w:r>
+        <w:rPr>
+          <w:rFonts w:ascii="Arial Narrow" w:hAnsi="Arial Narrow"/>
+          <w:bCs/>
+        </w:rPr>
+        <w:t xml:space="preserve">la lista </w:t>
       </w:r>
       <w:r>
         <w:rPr>
@@ -399,24 +486,7 @@
           <w:rFonts w:ascii="Arial Narrow" w:hAnsi="Arial Narrow"/>
           <w:bCs/>
         </w:rPr>
-        <w:t>Se entiende por no conformidades mayores a aquellos hallazgos que imposibilitan la verificación del cumplimiento de los requisitos de acuerdo a las referencias indicadas en la lista de verificación facilitada por el equipo auditado.</w:t>
-      </w:r>
-    </w:p>
-    <w:p>
-      <w:pPr>
-        <w:pStyle w:val="Prrafodelista"/>
-        <w:jc w:val="both"/>
-        <w:rPr>
-          <w:rFonts w:ascii="Arial Narrow" w:hAnsi="Arial Narrow"/>
-          <w:bCs/>
-        </w:rPr>
-      </w:pPr>
-      <w:r>
-        <w:rPr>
-          <w:rFonts w:ascii="Arial Narrow" w:hAnsi="Arial Narrow"/>
-          <w:bCs/>
-        </w:rPr>
-        <w:t xml:space="preserve">Por otra parte, se entiende por no conformidades menores a aquellos hallazgos que </w:t>
+        <w:t xml:space="preserve">Se entiende por no conformidades menores a aquellos hallazgos que </w:t>
       </w:r>
       <w:r>
         <w:rPr>
@@ -464,515 +534,828 @@
     <w:p>
       <w:pPr>
         <w:pStyle w:val="Prrafodelista"/>
-        <w:spacing w:after="0" w:line="240" w:lineRule="auto"/>
-        <w:ind w:left="1428"/>
         <w:jc w:val="both"/>
         <w:rPr>
-          <w:rFonts w:ascii="Arial Narrow" w:hAnsi="Arial Narrow" w:cs="Arial"/>
+          <w:rFonts w:ascii="Arial Narrow" w:hAnsi="Arial Narrow"/>
+          <w:bCs/>
         </w:rPr>
       </w:pPr>
     </w:p>
     <w:tbl>
       <w:tblPr>
-        <w:tblStyle w:val="Tablaconcuadrcula"/>
-        <w:tblW w:w="0" w:type="auto"/>
-        <w:tblInd w:w="704" w:type="dxa"/>
+        <w:tblStyle w:val="Tablanormal3"/>
+        <w:tblW w:w="8647" w:type="dxa"/>
+        <w:tblInd w:w="284" w:type="dxa"/>
         <w:tblLook w:val="04A0" w:firstRow="1" w:lastRow="0" w:firstColumn="1" w:lastColumn="0" w:noHBand="0" w:noVBand="1"/>
       </w:tblPr>
       <w:tblGrid>
-        <w:gridCol w:w="567"/>
-        <w:gridCol w:w="1985"/>
-        <w:gridCol w:w="3969"/>
-        <w:gridCol w:w="1603"/>
+        <w:gridCol w:w="1559"/>
+        <w:gridCol w:w="992"/>
+        <w:gridCol w:w="3119"/>
+        <w:gridCol w:w="2977"/>
       </w:tblGrid>
       <w:tr>
+        <w:trPr>
+          <w:cnfStyle w:val="100000000000" w:firstRow="1" w:lastRow="0" w:firstColumn="0" w:lastColumn="0" w:oddVBand="0" w:evenVBand="0" w:oddHBand="0" w:evenHBand="0" w:firstRowFirstColumn="0" w:firstRowLastColumn="0" w:lastRowFirstColumn="0" w:lastRowLastColumn="0"/>
+        </w:trPr>
         <w:tc>
           <w:tcPr>
-            <w:tcW w:w="567" w:type="dxa"/>
+            <w:cnfStyle w:val="001000000100" w:firstRow="0" w:lastRow="0" w:firstColumn="1" w:lastColumn="0" w:oddVBand="0" w:evenVBand="0" w:oddHBand="0" w:evenHBand="0" w:firstRowFirstColumn="1" w:firstRowLastColumn="0" w:lastRowFirstColumn="0" w:lastRowLastColumn="0"/>
+            <w:tcW w:w="1559" w:type="dxa"/>
+            <w:vAlign w:val="center"/>
           </w:tcPr>
           <w:p>
             <w:pPr>
+              <w:pStyle w:val="Prrafodelista"/>
+              <w:ind w:left="0"/>
               <w:jc w:val="center"/>
               <w:rPr>
-                <w:rFonts w:ascii="Arial Narrow" w:hAnsi="Arial Narrow" w:cs="Arial"/>
-                <w:b/>
-                <w:bCs/>
+                <w:rFonts w:ascii="Arial Narrow" w:hAnsi="Arial Narrow"/>
+                <w:bCs w:val="0"/>
               </w:rPr>
             </w:pPr>
             <w:r>
               <w:rPr>
-                <w:rFonts w:ascii="Arial Narrow" w:hAnsi="Arial Narrow" w:cs="Arial"/>
-                <w:b/>
-                <w:bCs/>
-              </w:rPr>
-              <w:t>Ref.</w:t>
+                <w:rFonts w:ascii="Arial Narrow" w:hAnsi="Arial Narrow"/>
+                <w:bCs w:val="0"/>
+                <w:caps w:val="0"/>
+              </w:rPr>
+              <w:t>P</w:t>
             </w:r>
-          </w:p>
-          <w:p>
-            <w:pPr>
-              <w:jc w:val="center"/>
-              <w:rPr>
-                <w:rFonts w:ascii="Arial Narrow" w:hAnsi="Arial Narrow" w:cs="Arial"/>
-                <w:b/>
-                <w:bCs/>
-              </w:rPr>
-            </w:pPr>
             <w:r>
               <w:rPr>
-                <w:rFonts w:ascii="Arial Narrow" w:hAnsi="Arial Narrow" w:cs="Arial"/>
-                <w:b/>
-                <w:bCs/>
-              </w:rPr>
-              <w:t>H.</w:t>
+                <w:rFonts w:ascii="Arial Narrow" w:hAnsi="Arial Narrow"/>
+                <w:bCs w:val="0"/>
+                <w:caps w:val="0"/>
+              </w:rPr>
+              <w:t xml:space="preserve">unto de la </w:t>
+            </w:r>
+            <w:r>
+              <w:rPr>
+                <w:rFonts w:ascii="Arial Narrow" w:hAnsi="Arial Narrow"/>
+                <w:bCs w:val="0"/>
+                <w:caps w:val="0"/>
+              </w:rPr>
+              <w:t>N</w:t>
+            </w:r>
+            <w:r>
+              <w:rPr>
+                <w:rFonts w:ascii="Arial Narrow" w:hAnsi="Arial Narrow"/>
+                <w:bCs w:val="0"/>
+                <w:caps w:val="0"/>
+              </w:rPr>
+              <w:t>orma</w:t>
             </w:r>
           </w:p>
         </w:tc>
         <w:tc>
           <w:tcPr>
-            <w:tcW w:w="1985" w:type="dxa"/>
+            <w:tcW w:w="992" w:type="dxa"/>
             <w:vAlign w:val="center"/>
           </w:tcPr>
           <w:p>
             <w:pPr>
+              <w:pStyle w:val="Prrafodelista"/>
+              <w:ind w:left="0"/>
               <w:jc w:val="center"/>
-              <w:rPr>
-                <w:rFonts w:ascii="Arial Narrow" w:hAnsi="Arial Narrow" w:cs="Arial"/>
-                <w:b/>
-                <w:bCs/>
+              <w:cnfStyle w:val="100000000000" w:firstRow="1" w:lastRow="0" w:firstColumn="0" w:lastColumn="0" w:oddVBand="0" w:evenVBand="0" w:oddHBand="0" w:evenHBand="0" w:firstRowFirstColumn="0" w:firstRowLastColumn="0" w:lastRowFirstColumn="0" w:lastRowLastColumn="0"/>
+              <w:rPr>
+                <w:rFonts w:ascii="Arial Narrow" w:hAnsi="Arial Narrow"/>
+                <w:bCs w:val="0"/>
               </w:rPr>
             </w:pPr>
             <w:r>
               <w:rPr>
-                <w:rFonts w:ascii="Arial Narrow" w:hAnsi="Arial Narrow" w:cs="Arial"/>
-                <w:b/>
-                <w:bCs/>
-              </w:rPr>
-              <w:t>Requisito</w:t>
+                <w:rFonts w:ascii="Arial Narrow" w:hAnsi="Arial Narrow"/>
+                <w:bCs w:val="0"/>
+                <w:caps w:val="0"/>
+              </w:rPr>
+              <w:t>S</w:t>
+            </w:r>
+            <w:r>
+              <w:rPr>
+                <w:rFonts w:ascii="Arial Narrow" w:hAnsi="Arial Narrow"/>
+                <w:bCs w:val="0"/>
+                <w:caps w:val="0"/>
+              </w:rPr>
+              <w:t>tatus</w:t>
             </w:r>
           </w:p>
         </w:tc>
         <w:tc>
           <w:tcPr>
-            <w:tcW w:w="3969" w:type="dxa"/>
+            <w:tcW w:w="3119" w:type="dxa"/>
             <w:vAlign w:val="center"/>
           </w:tcPr>
           <w:p>
             <w:pPr>
+              <w:pStyle w:val="Prrafodelista"/>
+              <w:ind w:left="0"/>
               <w:jc w:val="center"/>
-              <w:rPr>
-                <w:rFonts w:ascii="Arial Narrow" w:hAnsi="Arial Narrow" w:cs="Arial"/>
-                <w:b/>
-                <w:bCs/>
+              <w:cnfStyle w:val="100000000000" w:firstRow="1" w:lastRow="0" w:firstColumn="0" w:lastColumn="0" w:oddVBand="0" w:evenVBand="0" w:oddHBand="0" w:evenHBand="0" w:firstRowFirstColumn="0" w:firstRowLastColumn="0" w:lastRowFirstColumn="0" w:lastRowLastColumn="0"/>
+              <w:rPr>
+                <w:rFonts w:ascii="Arial Narrow" w:hAnsi="Arial Narrow"/>
+                <w:bCs w:val="0"/>
               </w:rPr>
             </w:pPr>
             <w:r>
               <w:rPr>
-                <w:rFonts w:ascii="Arial Narrow" w:hAnsi="Arial Narrow" w:cs="Arial"/>
-                <w:b/>
-                <w:bCs/>
-              </w:rPr>
-              <w:t>Descripción Hallazgo</w:t>
+                <w:rFonts w:ascii="Arial Narrow" w:hAnsi="Arial Narrow"/>
+                <w:bCs w:val="0"/>
+                <w:caps w:val="0"/>
+              </w:rPr>
+              <w:t>H</w:t>
+            </w:r>
+            <w:r>
+              <w:rPr>
+                <w:rFonts w:ascii="Arial Narrow" w:hAnsi="Arial Narrow"/>
+                <w:bCs w:val="0"/>
+                <w:caps w:val="0"/>
+              </w:rPr>
+              <w:t>allazgo</w:t>
             </w:r>
           </w:p>
         </w:tc>
         <w:tc>
           <w:tcPr>
-            <w:tcW w:w="1603" w:type="dxa"/>
+            <w:tcW w:w="2977" w:type="dxa"/>
+            <w:tcBorders>
+              <w:bottom w:val="single" w:sz="4" w:space="0" w:color="auto"/>
+            </w:tcBorders>
             <w:vAlign w:val="center"/>
           </w:tcPr>
           <w:p>
             <w:pPr>
+              <w:pStyle w:val="Prrafodelista"/>
+              <w:ind w:left="0"/>
               <w:jc w:val="center"/>
-              <w:rPr>
-                <w:rFonts w:ascii="Arial Narrow" w:hAnsi="Arial Narrow" w:cs="Arial"/>
-                <w:b/>
-                <w:bCs/>
+              <w:cnfStyle w:val="100000000000" w:firstRow="1" w:lastRow="0" w:firstColumn="0" w:lastColumn="0" w:oddVBand="0" w:evenVBand="0" w:oddHBand="0" w:evenHBand="0" w:firstRowFirstColumn="0" w:firstRowLastColumn="0" w:lastRowFirstColumn="0" w:lastRowLastColumn="0"/>
+              <w:rPr>
+                <w:rFonts w:ascii="Arial Narrow" w:hAnsi="Arial Narrow"/>
+                <w:bCs w:val="0"/>
               </w:rPr>
             </w:pPr>
             <w:r>
               <w:rPr>
-                <w:rFonts w:ascii="Arial Narrow" w:hAnsi="Arial Narrow" w:cs="Arial"/>
-                <w:b/>
-                <w:bCs/>
-              </w:rPr>
-              <w:t>Categoría</w:t>
+                <w:rFonts w:ascii="Arial Narrow" w:hAnsi="Arial Narrow"/>
+                <w:bCs w:val="0"/>
+                <w:caps w:val="0"/>
+              </w:rPr>
+              <w:t>R</w:t>
             </w:r>
-          </w:p>
-          <w:p>
-            <w:pPr>
-              <w:jc w:val="center"/>
-              <w:rPr>
-                <w:rFonts w:ascii="Arial Narrow" w:hAnsi="Arial Narrow" w:cs="Arial"/>
-                <w:b/>
-                <w:bCs/>
-              </w:rPr>
-            </w:pPr>
             <w:r>
               <w:rPr>
-                <w:rFonts w:ascii="Arial Narrow" w:hAnsi="Arial Narrow" w:cs="Arial"/>
-                <w:b/>
-                <w:bCs/>
-              </w:rPr>
-              <w:t>Hallazgo</w:t>
+                <w:rFonts w:ascii="Arial Narrow" w:hAnsi="Arial Narrow"/>
+                <w:bCs w:val="0"/>
+                <w:caps w:val="0"/>
+              </w:rPr>
+              <w:t>ecomendación</w:t>
             </w:r>
           </w:p>
         </w:tc>
       </w:tr>
       <w:tr>
+        <w:trPr>
+          <w:cnfStyle w:val="000000100000" w:firstRow="0" w:lastRow="0" w:firstColumn="0" w:lastColumn="0" w:oddVBand="0" w:evenVBand="0" w:oddHBand="1" w:evenHBand="0" w:firstRowFirstColumn="0" w:firstRowLastColumn="0" w:lastRowFirstColumn="0" w:lastRowLastColumn="0"/>
+          <w:trHeight w:val="2015"/>
+        </w:trPr>
         <w:tc>
           <w:tcPr>
-            <w:tcW w:w="567" w:type="dxa"/>
+            <w:cnfStyle w:val="001000000000" w:firstRow="0" w:lastRow="0" w:firstColumn="1" w:lastColumn="0" w:oddVBand="0" w:evenVBand="0" w:oddHBand="0" w:evenHBand="0" w:firstRowFirstColumn="0" w:firstRowLastColumn="0" w:lastRowFirstColumn="0" w:lastRowLastColumn="0"/>
+            <w:tcW w:w="1559" w:type="dxa"/>
             <w:vAlign w:val="center"/>
           </w:tcPr>
           <w:p>
             <w:pPr>
+              <w:pStyle w:val="Prrafodelista"/>
+              <w:ind w:left="0"/>
               <w:jc w:val="center"/>
               <w:rPr>
-                <w:rFonts w:ascii="Arial Narrow" w:hAnsi="Arial Narrow" w:cs="Arial"/>
+                <w:rFonts w:ascii="Arial Narrow" w:hAnsi="Arial Narrow" w:cstheme="majorHAnsi"/>
+                <w:bCs w:val="0"/>
+                <w:sz w:val="20"/>
+                <w:szCs w:val="20"/>
+                <w:lang w:val="en-US"/>
               </w:rPr>
             </w:pPr>
             <w:r>
               <w:rPr>
-                <w:rFonts w:ascii="Arial Narrow" w:hAnsi="Arial Narrow" w:cs="Arial"/>
-              </w:rPr>
-              <w:t>1.</w:t>
+                <w:rFonts w:ascii="Arial Narrow" w:hAnsi="Arial Narrow" w:cstheme="majorHAnsi"/>
+                <w:bCs w:val="0"/>
+                <w:caps w:val="0"/>
+                <w:sz w:val="20"/>
+                <w:szCs w:val="20"/>
+                <w:lang w:val="en-US"/>
+              </w:rPr>
+              <w:t>ISO/IEC/IEEE 29119-5:2016</w:t>
+            </w:r>
+            <w:r>
+              <w:rPr>
+                <w:rFonts w:ascii="Arial Narrow" w:hAnsi="Arial Narrow" w:cstheme="majorHAnsi"/>
+                <w:bCs w:val="0"/>
+                <w:caps w:val="0"/>
+                <w:sz w:val="20"/>
+                <w:szCs w:val="20"/>
+                <w:lang w:val="en-US"/>
+              </w:rPr>
+              <w:t xml:space="preserve"> </w:t>
+            </w:r>
+            <w:r>
+              <w:rPr>
+                <w:rFonts w:ascii="Arial Narrow" w:hAnsi="Arial Narrow" w:cstheme="majorHAnsi"/>
+                <w:bCs w:val="0"/>
+                <w:caps w:val="0"/>
+                <w:sz w:val="20"/>
+                <w:szCs w:val="20"/>
+                <w:lang w:val="en-US"/>
+              </w:rPr>
+              <w:t>6.6.5.3 Select Input Values.</w:t>
             </w:r>
           </w:p>
         </w:tc>
         <w:tc>
           <w:tcPr>
-            <w:tcW w:w="1985" w:type="dxa"/>
+            <w:tcW w:w="992" w:type="dxa"/>
+            <w:tcBorders>
+              <w:right w:val="single" w:sz="4" w:space="0" w:color="auto"/>
+            </w:tcBorders>
             <w:vAlign w:val="center"/>
           </w:tcPr>
           <w:p>
             <w:pPr>
-              <w:rPr>
-                <w:rFonts w:ascii="Arial Narrow" w:hAnsi="Arial Narrow" w:cs="Arial"/>
+              <w:pStyle w:val="Prrafodelista"/>
+              <w:ind w:left="0"/>
+              <w:jc w:val="center"/>
+              <w:cnfStyle w:val="000000100000" w:firstRow="0" w:lastRow="0" w:firstColumn="0" w:lastColumn="0" w:oddVBand="0" w:evenVBand="0" w:oddHBand="1" w:evenHBand="0" w:firstRowFirstColumn="0" w:firstRowLastColumn="0" w:lastRowFirstColumn="0" w:lastRowLastColumn="0"/>
+              <w:rPr>
+                <w:rFonts w:ascii="Arial Narrow" w:hAnsi="Arial Narrow" w:cstheme="majorHAnsi"/>
+                <w:bCs/>
+                <w:sz w:val="20"/>
+                <w:szCs w:val="20"/>
+                <w:lang w:val="en-US"/>
               </w:rPr>
             </w:pPr>
             <w:r>
               <w:rPr>
-                <w:rFonts w:ascii="Arial Narrow" w:hAnsi="Arial Narrow" w:cs="Arial"/>
-              </w:rPr>
-              <w:t>6.6.5.2 Determine pre-conditions</w:t>
+                <w:rFonts w:ascii="Arial Narrow" w:hAnsi="Arial Narrow" w:cstheme="majorHAnsi"/>
+                <w:bCs/>
+                <w:sz w:val="20"/>
+                <w:szCs w:val="20"/>
+                <w:lang w:val="en-US"/>
+              </w:rPr>
+              <w:t>NC</w:t>
             </w:r>
           </w:p>
         </w:tc>
         <w:tc>
           <w:tcPr>
-            <w:tcW w:w="3969" w:type="dxa"/>
+            <w:tcW w:w="3119" w:type="dxa"/>
+            <w:tcBorders>
+              <w:top w:val="single" w:sz="4" w:space="0" w:color="7F7F7F" w:themeColor="text1" w:themeTint="80"/>
+              <w:left w:val="single" w:sz="4" w:space="0" w:color="auto"/>
+              <w:right w:val="single" w:sz="4" w:space="0" w:color="auto"/>
+            </w:tcBorders>
             <w:vAlign w:val="center"/>
           </w:tcPr>
           <w:p>
             <w:pPr>
-              <w:rPr>
-                <w:rFonts w:ascii="Arial Narrow" w:hAnsi="Arial Narrow" w:cs="Arial"/>
+              <w:pStyle w:val="Prrafodelista"/>
+              <w:ind w:left="0"/>
+              <w:jc w:val="center"/>
+              <w:cnfStyle w:val="000000100000" w:firstRow="0" w:lastRow="0" w:firstColumn="0" w:lastColumn="0" w:oddVBand="0" w:evenVBand="0" w:oddHBand="1" w:evenHBand="0" w:firstRowFirstColumn="0" w:firstRowLastColumn="0" w:lastRowFirstColumn="0" w:lastRowLastColumn="0"/>
+              <w:rPr>
+                <w:rFonts w:ascii="Arial Narrow" w:hAnsi="Arial Narrow" w:cstheme="majorHAnsi"/>
+                <w:bCs/>
+                <w:sz w:val="20"/>
+                <w:szCs w:val="20"/>
               </w:rPr>
             </w:pPr>
             <w:r>
               <w:rPr>
                 <w:rFonts w:ascii="Arial Narrow" w:hAnsi="Arial Narrow" w:cs="Arial"/>
-              </w:rPr>
-              <w:t xml:space="preserve">La no existencia de </w:t>
+                <w:iCs/>
+                <w:color w:val="000000" w:themeColor="text1"/>
+                <w:sz w:val="20"/>
+                <w:szCs w:val="20"/>
+              </w:rPr>
+              <w:t>L</w:t>
             </w:r>
             <w:r>
               <w:rPr>
                 <w:rFonts w:ascii="Arial Narrow" w:hAnsi="Arial Narrow" w:cs="Arial"/>
-              </w:rPr>
-              <w:t>un acceso directo</w:t>
-            </w:r>
-            <w:r>
-              <w:rPr>
-                <w:rFonts w:ascii="Arial Narrow" w:hAnsi="Arial Narrow" w:cs="Arial"/>
-              </w:rPr>
-              <w:t xml:space="preserve"> a l</w:t>
-            </w:r>
-            <w:r>
-              <w:rPr>
-                <w:rFonts w:ascii="Arial Narrow" w:hAnsi="Arial Narrow" w:cs="Arial"/>
-              </w:rPr>
-              <w:t>os</w:t>
-            </w:r>
-            <w:r>
-              <w:rPr>
-                <w:rFonts w:ascii="Arial Narrow" w:hAnsi="Arial Narrow" w:cs="Arial"/>
-              </w:rPr>
-              <w:t xml:space="preserve"> document</w:t>
-            </w:r>
-            <w:r>
-              <w:rPr>
-                <w:rFonts w:ascii="Arial Narrow" w:hAnsi="Arial Narrow" w:cs="Arial"/>
-              </w:rPr>
-              <w:t>os</w:t>
-            </w:r>
-            <w:r>
-              <w:rPr>
-                <w:rFonts w:ascii="Arial Narrow" w:hAnsi="Arial Narrow" w:cs="Arial"/>
-              </w:rPr>
-              <w:t xml:space="preserve"> de acuerdo a las políticas y estándares definidos para </w:t>
-            </w:r>
-            <w:r>
-              <w:rPr>
-                <w:rFonts w:ascii="Arial Narrow" w:hAnsi="Arial Narrow" w:cs="Arial"/>
-              </w:rPr>
-              <w:t>la documentación imposibilita la revisión del requisito en base a la lista de verificación.</w:t>
+                <w:iCs/>
+                <w:color w:val="000000" w:themeColor="text1"/>
+                <w:sz w:val="20"/>
+                <w:szCs w:val="20"/>
+              </w:rPr>
+              <w:t>os valores de prueba no se encuentran disponibles o, al momento de la revisión, no se logran distinguir adecuadamente en el documento de pruebas de caja negra presentado.</w:t>
             </w:r>
           </w:p>
         </w:tc>
         <w:tc>
           <w:tcPr>
-            <w:tcW w:w="1603" w:type="dxa"/>
+            <w:tcW w:w="2977" w:type="dxa"/>
+            <w:tcBorders>
+              <w:top w:val="single" w:sz="4" w:space="0" w:color="auto"/>
+              <w:left w:val="single" w:sz="4" w:space="0" w:color="auto"/>
+            </w:tcBorders>
             <w:vAlign w:val="center"/>
           </w:tcPr>
           <w:p>
             <w:pPr>
-              <w:rPr>
-                <w:rFonts w:ascii="Arial Narrow" w:hAnsi="Arial Narrow" w:cs="Arial"/>
+              <w:pStyle w:val="Prrafodelista"/>
+              <w:ind w:left="0"/>
+              <w:jc w:val="center"/>
+              <w:cnfStyle w:val="000000100000" w:firstRow="0" w:lastRow="0" w:firstColumn="0" w:lastColumn="0" w:oddVBand="0" w:evenVBand="0" w:oddHBand="1" w:evenHBand="0" w:firstRowFirstColumn="0" w:firstRowLastColumn="0" w:lastRowFirstColumn="0" w:lastRowLastColumn="0"/>
+              <w:rPr>
+                <w:rFonts w:ascii="Arial Narrow" w:hAnsi="Arial Narrow" w:cstheme="majorHAnsi"/>
+                <w:bCs/>
+                <w:sz w:val="20"/>
+                <w:szCs w:val="20"/>
               </w:rPr>
             </w:pPr>
             <w:r>
               <w:rPr>
-                <w:rFonts w:ascii="Arial Narrow" w:hAnsi="Arial Narrow" w:cs="Arial"/>
-              </w:rPr>
-              <w:t>No Conformidad Mayor</w:t>
+                <w:rFonts w:ascii="Arial Narrow" w:hAnsi="Arial Narrow" w:cstheme="majorHAnsi"/>
+                <w:bCs/>
+                <w:sz w:val="20"/>
+                <w:szCs w:val="20"/>
+              </w:rPr>
+              <w:t xml:space="preserve">Completar Documentación de </w:t>
+            </w:r>
+            <w:r>
+              <w:rPr>
+                <w:rFonts w:ascii="Arial Narrow" w:hAnsi="Arial Narrow" w:cstheme="majorHAnsi"/>
+                <w:bCs/>
+                <w:sz w:val="20"/>
+                <w:szCs w:val="20"/>
+              </w:rPr>
+              <w:t xml:space="preserve">Pruebas de Caja Negra </w:t>
+            </w:r>
+            <w:r>
+              <w:rPr>
+                <w:rFonts w:ascii="Arial Narrow" w:hAnsi="Arial Narrow" w:cstheme="majorHAnsi"/>
+                <w:bCs/>
+                <w:sz w:val="20"/>
+                <w:szCs w:val="20"/>
+              </w:rPr>
+              <w:t xml:space="preserve">y describir </w:t>
+            </w:r>
+            <w:r>
+              <w:rPr>
+                <w:rFonts w:ascii="Arial Narrow" w:hAnsi="Arial Narrow" w:cstheme="majorHAnsi"/>
+                <w:bCs/>
+                <w:sz w:val="20"/>
+                <w:szCs w:val="20"/>
+              </w:rPr>
+              <w:t xml:space="preserve">adecuadamente los valores de entrada para todas las pruebas </w:t>
+            </w:r>
+            <w:r>
+              <w:rPr>
+                <w:rFonts w:ascii="Arial Narrow" w:hAnsi="Arial Narrow" w:cstheme="majorHAnsi"/>
+                <w:bCs/>
+                <w:sz w:val="20"/>
+                <w:szCs w:val="20"/>
+              </w:rPr>
+              <w:t>según</w:t>
+            </w:r>
+            <w:r>
+              <w:rPr>
+                <w:rFonts w:ascii="Arial Narrow" w:hAnsi="Arial Narrow" w:cstheme="majorHAnsi"/>
+                <w:bCs/>
+                <w:sz w:val="20"/>
+                <w:szCs w:val="20"/>
+              </w:rPr>
+              <w:t xml:space="preserve"> el requisito de</w:t>
+            </w:r>
+            <w:r>
+              <w:rPr>
+                <w:rFonts w:ascii="Arial Narrow" w:hAnsi="Arial Narrow" w:cstheme="majorHAnsi"/>
+                <w:bCs/>
+                <w:sz w:val="20"/>
+                <w:szCs w:val="20"/>
+              </w:rPr>
+              <w:t xml:space="preserve"> la</w:t>
+            </w:r>
+            <w:r>
+              <w:rPr>
+                <w:rFonts w:ascii="Arial Narrow" w:hAnsi="Arial Narrow" w:cstheme="majorHAnsi"/>
+                <w:bCs/>
+                <w:sz w:val="20"/>
+                <w:szCs w:val="20"/>
+              </w:rPr>
+              <w:t xml:space="preserve"> </w:t>
+            </w:r>
+            <w:r>
+              <w:rPr>
+                <w:rFonts w:ascii="Arial Narrow" w:hAnsi="Arial Narrow" w:cstheme="majorHAnsi"/>
+                <w:bCs/>
+                <w:sz w:val="20"/>
+                <w:szCs w:val="20"/>
+              </w:rPr>
+              <w:t xml:space="preserve">norma </w:t>
+            </w:r>
+            <w:r>
+              <w:rPr>
+                <w:rFonts w:ascii="Arial Narrow" w:hAnsi="Arial Narrow" w:cstheme="majorHAnsi"/>
+                <w:sz w:val="20"/>
+                <w:szCs w:val="20"/>
+              </w:rPr>
+              <w:t>ISO/IEC/IEEE 29119-5:2016</w:t>
+            </w:r>
+            <w:r>
+              <w:rPr>
+                <w:rFonts w:ascii="Arial Narrow" w:hAnsi="Arial Narrow" w:cstheme="majorHAnsi"/>
+                <w:bCs/>
+                <w:caps/>
+                <w:sz w:val="20"/>
+                <w:szCs w:val="20"/>
+              </w:rPr>
+              <w:t xml:space="preserve"> </w:t>
+            </w:r>
+            <w:r>
+              <w:rPr>
+                <w:rFonts w:ascii="Arial Narrow" w:hAnsi="Arial Narrow" w:cstheme="majorHAnsi"/>
+                <w:sz w:val="20"/>
+                <w:szCs w:val="20"/>
+              </w:rPr>
+              <w:t xml:space="preserve">6.6.5.3 </w:t>
+            </w:r>
+            <w:proofErr w:type="spellStart"/>
+            <w:r>
+              <w:rPr>
+                <w:rFonts w:ascii="Arial Narrow" w:hAnsi="Arial Narrow" w:cstheme="majorHAnsi"/>
+                <w:sz w:val="20"/>
+                <w:szCs w:val="20"/>
+              </w:rPr>
+              <w:t>Select</w:t>
+            </w:r>
+            <w:proofErr w:type="spellEnd"/>
+            <w:r>
+              <w:rPr>
+                <w:rFonts w:ascii="Arial Narrow" w:hAnsi="Arial Narrow" w:cstheme="majorHAnsi"/>
+                <w:sz w:val="20"/>
+                <w:szCs w:val="20"/>
+              </w:rPr>
+              <w:t xml:space="preserve"> Input </w:t>
+            </w:r>
+            <w:proofErr w:type="spellStart"/>
+            <w:r>
+              <w:rPr>
+                <w:rFonts w:ascii="Arial Narrow" w:hAnsi="Arial Narrow" w:cstheme="majorHAnsi"/>
+                <w:sz w:val="20"/>
+                <w:szCs w:val="20"/>
+              </w:rPr>
+              <w:t>Values</w:t>
+            </w:r>
+            <w:proofErr w:type="spellEnd"/>
+            <w:r>
+              <w:rPr>
+                <w:rFonts w:ascii="Arial Narrow" w:hAnsi="Arial Narrow" w:cstheme="majorHAnsi"/>
+                <w:sz w:val="20"/>
+                <w:szCs w:val="20"/>
+              </w:rPr>
+              <w:t>.</w:t>
             </w:r>
           </w:p>
         </w:tc>
       </w:tr>
       <w:tr>
+        <w:trPr>
+          <w:trHeight w:val="1872"/>
+        </w:trPr>
         <w:tc>
           <w:tcPr>
-            <w:tcW w:w="567" w:type="dxa"/>
+            <w:cnfStyle w:val="001000000000" w:firstRow="0" w:lastRow="0" w:firstColumn="1" w:lastColumn="0" w:oddVBand="0" w:evenVBand="0" w:oddHBand="0" w:evenHBand="0" w:firstRowFirstColumn="0" w:firstRowLastColumn="0" w:lastRowFirstColumn="0" w:lastRowLastColumn="0"/>
+            <w:tcW w:w="1559" w:type="dxa"/>
+            <w:tcBorders>
+              <w:bottom w:val="single" w:sz="4" w:space="0" w:color="auto"/>
+            </w:tcBorders>
             <w:vAlign w:val="center"/>
           </w:tcPr>
           <w:p>
             <w:pPr>
+              <w:pStyle w:val="Prrafodelista"/>
+              <w:ind w:left="0"/>
               <w:jc w:val="center"/>
               <w:rPr>
-                <w:rFonts w:ascii="Arial Narrow" w:hAnsi="Arial Narrow" w:cs="Arial"/>
+                <w:rFonts w:ascii="Arial Narrow" w:hAnsi="Arial Narrow" w:cstheme="majorHAnsi"/>
+                <w:sz w:val="20"/>
+                <w:szCs w:val="20"/>
+                <w:lang w:val="en-US"/>
               </w:rPr>
             </w:pPr>
             <w:r>
               <w:rPr>
-                <w:rFonts w:ascii="Arial Narrow" w:hAnsi="Arial Narrow" w:cs="Arial"/>
-              </w:rPr>
-              <w:t>2.</w:t>
+                <w:rFonts w:ascii="Arial Narrow" w:hAnsi="Arial Narrow" w:cstheme="majorHAnsi"/>
+                <w:bCs w:val="0"/>
+                <w:caps w:val="0"/>
+                <w:sz w:val="20"/>
+                <w:szCs w:val="20"/>
+                <w:lang w:val="en-US"/>
+              </w:rPr>
+              <w:lastRenderedPageBreak/>
+              <w:t>ISO/IEC/IEEE 29119-5:2016 6.6.5.</w:t>
+            </w:r>
+            <w:r>
+              <w:rPr>
+                <w:rFonts w:ascii="Arial Narrow" w:hAnsi="Arial Narrow" w:cstheme="majorHAnsi"/>
+                <w:bCs w:val="0"/>
+                <w:caps w:val="0"/>
+                <w:sz w:val="20"/>
+                <w:szCs w:val="20"/>
+                <w:lang w:val="en-US"/>
+              </w:rPr>
+              <w:t>5</w:t>
+            </w:r>
+            <w:r>
+              <w:rPr>
+                <w:rFonts w:ascii="Arial Narrow" w:hAnsi="Arial Narrow" w:cstheme="majorHAnsi"/>
+                <w:bCs w:val="0"/>
+                <w:caps w:val="0"/>
+                <w:sz w:val="20"/>
+                <w:szCs w:val="20"/>
+                <w:lang w:val="en-US"/>
+              </w:rPr>
+              <w:t xml:space="preserve"> Determine Expected Results.</w:t>
             </w:r>
           </w:p>
         </w:tc>
         <w:tc>
           <w:tcPr>
-            <w:tcW w:w="1985" w:type="dxa"/>
+            <w:tcW w:w="992" w:type="dxa"/>
+            <w:tcBorders>
+              <w:bottom w:val="single" w:sz="4" w:space="0" w:color="auto"/>
+              <w:right w:val="single" w:sz="4" w:space="0" w:color="auto"/>
+            </w:tcBorders>
             <w:vAlign w:val="center"/>
           </w:tcPr>
           <w:p>
             <w:pPr>
-              <w:rPr>
-                <w:rFonts w:ascii="Arial Narrow" w:hAnsi="Arial Narrow" w:cs="Arial"/>
+              <w:pStyle w:val="Prrafodelista"/>
+              <w:ind w:left="0"/>
+              <w:jc w:val="center"/>
+              <w:cnfStyle w:val="000000000000" w:firstRow="0" w:lastRow="0" w:firstColumn="0" w:lastColumn="0" w:oddVBand="0" w:evenVBand="0" w:oddHBand="0" w:evenHBand="0" w:firstRowFirstColumn="0" w:firstRowLastColumn="0" w:lastRowFirstColumn="0" w:lastRowLastColumn="0"/>
+              <w:rPr>
+                <w:rFonts w:ascii="Arial Narrow" w:hAnsi="Arial Narrow" w:cstheme="majorHAnsi"/>
+                <w:bCs/>
+                <w:sz w:val="20"/>
+                <w:szCs w:val="20"/>
+                <w:lang w:val="en-US"/>
               </w:rPr>
             </w:pPr>
             <w:r>
               <w:rPr>
-                <w:rFonts w:ascii="Arial Narrow" w:hAnsi="Arial Narrow" w:cs="Arial"/>
-              </w:rPr>
-              <w:t>6.6.5.3 Select input values</w:t>
+                <w:rFonts w:ascii="Arial Narrow" w:hAnsi="Arial Narrow" w:cstheme="majorHAnsi"/>
+                <w:bCs/>
+                <w:sz w:val="20"/>
+                <w:szCs w:val="20"/>
+                <w:lang w:val="en-US"/>
+              </w:rPr>
+              <w:t>NC</w:t>
             </w:r>
           </w:p>
         </w:tc>
         <w:tc>
           <w:tcPr>
-            <w:tcW w:w="3969" w:type="dxa"/>
+            <w:tcW w:w="3119" w:type="dxa"/>
+            <w:tcBorders>
+              <w:left w:val="single" w:sz="4" w:space="0" w:color="auto"/>
+              <w:bottom w:val="single" w:sz="4" w:space="0" w:color="auto"/>
+              <w:right w:val="single" w:sz="4" w:space="0" w:color="auto"/>
+            </w:tcBorders>
             <w:vAlign w:val="center"/>
           </w:tcPr>
           <w:p>
             <w:pPr>
-              <w:rPr>
-                <w:rFonts w:ascii="Arial Narrow" w:hAnsi="Arial Narrow" w:cs="Arial"/>
+              <w:pStyle w:val="Prrafodelista"/>
+              <w:ind w:left="0"/>
+              <w:jc w:val="center"/>
+              <w:cnfStyle w:val="000000000000" w:firstRow="0" w:lastRow="0" w:firstColumn="0" w:lastColumn="0" w:oddVBand="0" w:evenVBand="0" w:oddHBand="0" w:evenHBand="0" w:firstRowFirstColumn="0" w:firstRowLastColumn="0" w:lastRowFirstColumn="0" w:lastRowLastColumn="0"/>
+              <w:rPr>
+                <w:rFonts w:ascii="Arial Narrow" w:hAnsi="Arial Narrow" w:cstheme="majorHAnsi"/>
+                <w:bCs/>
+                <w:sz w:val="20"/>
+                <w:szCs w:val="20"/>
               </w:rPr>
             </w:pPr>
             <w:r>
               <w:rPr>
-                <w:rFonts w:ascii="Arial Narrow" w:hAnsi="Arial Narrow" w:cs="Arial"/>
-              </w:rPr>
-              <w:t>La no existencia de un acceso directo a los documentos de acuerdo a las políticas y estándares definidos para la documentación imposibilita la revisión del requisito en base a la lista de verificación.</w:t>
+                <w:rFonts w:ascii="Arial Narrow" w:hAnsi="Arial Narrow" w:cstheme="majorHAnsi"/>
+                <w:bCs/>
+                <w:sz w:val="20"/>
+                <w:szCs w:val="20"/>
+              </w:rPr>
+              <w:t>Los resultados particulares para los casos de prueba no han sido definidos de manera apropiada o no logran distinguirse adecuadamente en el documento presentado.</w:t>
             </w:r>
           </w:p>
         </w:tc>
         <w:tc>
           <w:tcPr>
-            <w:tcW w:w="1603" w:type="dxa"/>
+            <w:tcW w:w="2977" w:type="dxa"/>
+            <w:tcBorders>
+              <w:left w:val="single" w:sz="4" w:space="0" w:color="auto"/>
+              <w:bottom w:val="single" w:sz="4" w:space="0" w:color="auto"/>
+            </w:tcBorders>
             <w:vAlign w:val="center"/>
           </w:tcPr>
           <w:p>
             <w:pPr>
-              <w:rPr>
-                <w:rFonts w:ascii="Arial Narrow" w:hAnsi="Arial Narrow" w:cs="Arial"/>
+              <w:pStyle w:val="Prrafodelista"/>
+              <w:ind w:left="0"/>
+              <w:jc w:val="center"/>
+              <w:cnfStyle w:val="000000000000" w:firstRow="0" w:lastRow="0" w:firstColumn="0" w:lastColumn="0" w:oddVBand="0" w:evenVBand="0" w:oddHBand="0" w:evenHBand="0" w:firstRowFirstColumn="0" w:firstRowLastColumn="0" w:lastRowFirstColumn="0" w:lastRowLastColumn="0"/>
+              <w:rPr>
+                <w:rFonts w:ascii="Arial Narrow" w:hAnsi="Arial Narrow" w:cstheme="majorHAnsi"/>
+                <w:bCs/>
+                <w:sz w:val="20"/>
+                <w:szCs w:val="20"/>
               </w:rPr>
             </w:pPr>
             <w:r>
               <w:rPr>
-                <w:rFonts w:ascii="Arial Narrow" w:hAnsi="Arial Narrow" w:cs="Arial"/>
-              </w:rPr>
-              <w:t>No Conformidad Mayor</w:t>
+                <w:rFonts w:ascii="Arial Narrow" w:hAnsi="Arial Narrow" w:cstheme="majorHAnsi"/>
+                <w:bCs/>
+                <w:sz w:val="20"/>
+                <w:szCs w:val="20"/>
+              </w:rPr>
+              <w:t xml:space="preserve">Completar Documentación de </w:t>
             </w:r>
-          </w:p>
-        </w:tc>
-      </w:tr>
-      <w:tr>
-        <w:tc>
-          <w:tcPr>
-            <w:tcW w:w="567" w:type="dxa"/>
-            <w:vAlign w:val="center"/>
-          </w:tcPr>
-          <w:p>
-            <w:pPr>
-              <w:jc w:val="center"/>
-              <w:rPr>
-                <w:rFonts w:ascii="Arial Narrow" w:hAnsi="Arial Narrow" w:cs="Arial"/>
-              </w:rPr>
-            </w:pPr>
             <w:r>
               <w:rPr>
-                <w:rFonts w:ascii="Arial Narrow" w:hAnsi="Arial Narrow" w:cs="Arial"/>
-              </w:rPr>
-              <w:lastRenderedPageBreak/>
-              <w:t>3.</w:t>
+                <w:rFonts w:ascii="Arial Narrow" w:hAnsi="Arial Narrow" w:cstheme="majorHAnsi"/>
+                <w:bCs/>
+                <w:sz w:val="20"/>
+                <w:szCs w:val="20"/>
+              </w:rPr>
+              <w:t xml:space="preserve">Pruebas de Caja Negra </w:t>
             </w:r>
-          </w:p>
-        </w:tc>
-        <w:tc>
-          <w:tcPr>
-            <w:tcW w:w="1985" w:type="dxa"/>
-            <w:vAlign w:val="center"/>
-          </w:tcPr>
-          <w:p>
-            <w:pPr>
-              <w:rPr>
-                <w:rFonts w:ascii="Arial Narrow" w:hAnsi="Arial Narrow" w:cs="Arial"/>
-              </w:rPr>
-            </w:pPr>
             <w:r>
               <w:rPr>
-                <w:rFonts w:ascii="Arial Narrow" w:hAnsi="Arial Narrow" w:cs="Arial"/>
-              </w:rPr>
-              <w:t>6.6.5.4 Select actions</w:t>
+                <w:rFonts w:ascii="Arial Narrow" w:hAnsi="Arial Narrow" w:cstheme="majorHAnsi"/>
+                <w:bCs/>
+                <w:sz w:val="20"/>
+                <w:szCs w:val="20"/>
+              </w:rPr>
+              <w:t xml:space="preserve">y describir </w:t>
             </w:r>
-          </w:p>
-        </w:tc>
-        <w:tc>
-          <w:tcPr>
-            <w:tcW w:w="3969" w:type="dxa"/>
-            <w:vAlign w:val="center"/>
-          </w:tcPr>
-          <w:p>
-            <w:pPr>
-              <w:rPr>
-                <w:rFonts w:ascii="Arial Narrow" w:hAnsi="Arial Narrow" w:cs="Arial"/>
-              </w:rPr>
-            </w:pPr>
             <w:r>
               <w:rPr>
-                <w:rFonts w:ascii="Arial Narrow" w:hAnsi="Arial Narrow" w:cs="Arial"/>
-              </w:rPr>
-              <w:t>La no existencia de un acceso directo a los documentos de acuerdo a las políticas y estándares definidos para la documentación imposibilita la revisión del requisito en base a la lista de verificación.</w:t>
+                <w:rFonts w:ascii="Arial Narrow" w:hAnsi="Arial Narrow" w:cstheme="majorHAnsi"/>
+                <w:bCs/>
+                <w:sz w:val="20"/>
+                <w:szCs w:val="20"/>
+              </w:rPr>
+              <w:t xml:space="preserve">adecuadamente los </w:t>
             </w:r>
-          </w:p>
-        </w:tc>
-        <w:tc>
-          <w:tcPr>
-            <w:tcW w:w="1603" w:type="dxa"/>
-            <w:vAlign w:val="center"/>
-          </w:tcPr>
-          <w:p>
-            <w:pPr>
-              <w:rPr>
-                <w:rFonts w:ascii="Arial Narrow" w:hAnsi="Arial Narrow" w:cs="Arial"/>
-              </w:rPr>
-            </w:pPr>
             <w:r>
               <w:rPr>
-                <w:rFonts w:ascii="Arial Narrow" w:hAnsi="Arial Narrow" w:cs="Arial"/>
-              </w:rPr>
-              <w:t>No Conformidad Mayor</w:t>
+                <w:rFonts w:ascii="Arial Narrow" w:hAnsi="Arial Narrow" w:cstheme="majorHAnsi"/>
+                <w:bCs/>
+                <w:sz w:val="20"/>
+                <w:szCs w:val="20"/>
+              </w:rPr>
+              <w:t xml:space="preserve">resultados que se deberían obtener </w:t>
             </w:r>
-          </w:p>
-        </w:tc>
-      </w:tr>
-      <w:tr>
-        <w:tc>
-          <w:tcPr>
-            <w:tcW w:w="567" w:type="dxa"/>
-            <w:vAlign w:val="center"/>
-          </w:tcPr>
-          <w:p>
-            <w:pPr>
-              <w:jc w:val="center"/>
-              <w:rPr>
-                <w:rFonts w:ascii="Arial Narrow" w:hAnsi="Arial Narrow" w:cs="Arial"/>
-              </w:rPr>
-            </w:pPr>
             <w:r>
               <w:rPr>
-                <w:rFonts w:ascii="Arial Narrow" w:hAnsi="Arial Narrow" w:cs="Arial"/>
-              </w:rPr>
-              <w:t>4.</w:t>
+                <w:rFonts w:ascii="Arial Narrow" w:hAnsi="Arial Narrow" w:cstheme="majorHAnsi"/>
+                <w:bCs/>
+                <w:sz w:val="20"/>
+                <w:szCs w:val="20"/>
+              </w:rPr>
+              <w:t xml:space="preserve">para todas las pruebas </w:t>
             </w:r>
-          </w:p>
-        </w:tc>
-        <w:tc>
-          <w:tcPr>
-            <w:tcW w:w="1985" w:type="dxa"/>
-            <w:vAlign w:val="center"/>
-          </w:tcPr>
-          <w:p>
-            <w:pPr>
-              <w:rPr>
-                <w:rFonts w:ascii="Arial Narrow" w:hAnsi="Arial Narrow" w:cs="Arial"/>
-              </w:rPr>
-            </w:pPr>
             <w:r>
               <w:rPr>
-                <w:rFonts w:ascii="Arial Narrow" w:hAnsi="Arial Narrow" w:cs="Arial"/>
-              </w:rPr>
-              <w:t>6.6.5.5 Determine expected results</w:t>
+                <w:rFonts w:ascii="Arial Narrow" w:hAnsi="Arial Narrow" w:cstheme="majorHAnsi"/>
+                <w:bCs/>
+                <w:sz w:val="20"/>
+                <w:szCs w:val="20"/>
+              </w:rPr>
+              <w:t>según</w:t>
             </w:r>
-          </w:p>
-        </w:tc>
-        <w:tc>
-          <w:tcPr>
-            <w:tcW w:w="3969" w:type="dxa"/>
-            <w:vAlign w:val="center"/>
-          </w:tcPr>
-          <w:p>
-            <w:pPr>
-              <w:rPr>
-                <w:rFonts w:ascii="Arial Narrow" w:hAnsi="Arial Narrow" w:cs="Arial"/>
-              </w:rPr>
-            </w:pPr>
             <w:r>
               <w:rPr>
-                <w:rFonts w:ascii="Arial Narrow" w:hAnsi="Arial Narrow" w:cs="Arial"/>
-              </w:rPr>
-              <w:t>La no existencia de un acceso directo a los documentos de acuerdo a las políticas y estándares definidos para la documentación imposibilita la revisión del requisito en base a la lista de verificación.</w:t>
+                <w:rFonts w:ascii="Arial Narrow" w:hAnsi="Arial Narrow" w:cstheme="majorHAnsi"/>
+                <w:bCs/>
+                <w:sz w:val="20"/>
+                <w:szCs w:val="20"/>
+              </w:rPr>
+              <w:t xml:space="preserve"> el requisito de</w:t>
             </w:r>
-          </w:p>
-        </w:tc>
-        <w:tc>
-          <w:tcPr>
-            <w:tcW w:w="1603" w:type="dxa"/>
-            <w:vAlign w:val="center"/>
-          </w:tcPr>
-          <w:p>
-            <w:pPr>
-              <w:rPr>
-                <w:rFonts w:ascii="Arial Narrow" w:hAnsi="Arial Narrow" w:cs="Arial"/>
-              </w:rPr>
-            </w:pPr>
             <w:r>
               <w:rPr>
-                <w:rFonts w:ascii="Arial Narrow" w:hAnsi="Arial Narrow" w:cs="Arial"/>
-              </w:rPr>
-              <w:t>No Conformidad Mayor</w:t>
+                <w:rFonts w:ascii="Arial Narrow" w:hAnsi="Arial Narrow" w:cstheme="majorHAnsi"/>
+                <w:bCs/>
+                <w:sz w:val="20"/>
+                <w:szCs w:val="20"/>
+              </w:rPr>
+              <w:t xml:space="preserve"> la</w:t>
+            </w:r>
+            <w:r>
+              <w:rPr>
+                <w:rFonts w:ascii="Arial Narrow" w:hAnsi="Arial Narrow" w:cstheme="majorHAnsi"/>
+                <w:bCs/>
+                <w:sz w:val="20"/>
+                <w:szCs w:val="20"/>
+              </w:rPr>
+              <w:t xml:space="preserve"> </w:t>
+            </w:r>
+            <w:r>
+              <w:rPr>
+                <w:rFonts w:ascii="Arial Narrow" w:hAnsi="Arial Narrow" w:cstheme="majorHAnsi"/>
+                <w:bCs/>
+                <w:sz w:val="20"/>
+                <w:szCs w:val="20"/>
+              </w:rPr>
+              <w:t xml:space="preserve">norma </w:t>
+            </w:r>
+            <w:r>
+              <w:rPr>
+                <w:rFonts w:ascii="Arial Narrow" w:hAnsi="Arial Narrow" w:cstheme="majorHAnsi"/>
+                <w:sz w:val="20"/>
+                <w:szCs w:val="20"/>
+              </w:rPr>
+              <w:t>ISO/IEC/IEEE 29119-5:2016</w:t>
+            </w:r>
+            <w:r>
+              <w:rPr>
+                <w:rFonts w:ascii="Arial Narrow" w:hAnsi="Arial Narrow" w:cstheme="majorHAnsi"/>
+                <w:bCs/>
+                <w:caps/>
+                <w:sz w:val="20"/>
+                <w:szCs w:val="20"/>
+              </w:rPr>
+              <w:t xml:space="preserve"> </w:t>
+            </w:r>
+            <w:r>
+              <w:rPr>
+                <w:rFonts w:ascii="Arial Narrow" w:hAnsi="Arial Narrow" w:cstheme="majorHAnsi"/>
+                <w:sz w:val="20"/>
+                <w:szCs w:val="20"/>
+              </w:rPr>
+              <w:t>6.6.5.</w:t>
+            </w:r>
+            <w:r>
+              <w:rPr>
+                <w:rFonts w:ascii="Arial Narrow" w:hAnsi="Arial Narrow" w:cstheme="majorHAnsi"/>
+                <w:sz w:val="20"/>
+                <w:szCs w:val="20"/>
+              </w:rPr>
+              <w:t>5</w:t>
+            </w:r>
+            <w:r>
+              <w:rPr>
+                <w:rFonts w:ascii="Arial Narrow" w:hAnsi="Arial Narrow" w:cstheme="majorHAnsi"/>
+                <w:sz w:val="20"/>
+                <w:szCs w:val="20"/>
+              </w:rPr>
+              <w:t xml:space="preserve"> </w:t>
+            </w:r>
+            <w:r>
+              <w:rPr>
+                <w:rFonts w:ascii="Arial Narrow" w:hAnsi="Arial Narrow" w:cstheme="majorHAnsi"/>
+                <w:sz w:val="20"/>
+                <w:szCs w:val="20"/>
+              </w:rPr>
+              <w:t xml:space="preserve">Determine </w:t>
+            </w:r>
+            <w:proofErr w:type="spellStart"/>
+            <w:r>
+              <w:rPr>
+                <w:rFonts w:ascii="Arial Narrow" w:hAnsi="Arial Narrow" w:cstheme="majorHAnsi"/>
+                <w:sz w:val="20"/>
+                <w:szCs w:val="20"/>
+              </w:rPr>
+              <w:t>Expected</w:t>
+            </w:r>
+            <w:proofErr w:type="spellEnd"/>
+            <w:r>
+              <w:rPr>
+                <w:rFonts w:ascii="Arial Narrow" w:hAnsi="Arial Narrow" w:cstheme="majorHAnsi"/>
+                <w:sz w:val="20"/>
+                <w:szCs w:val="20"/>
+              </w:rPr>
+              <w:t xml:space="preserve"> </w:t>
+            </w:r>
+            <w:proofErr w:type="spellStart"/>
+            <w:r>
+              <w:rPr>
+                <w:rFonts w:ascii="Arial Narrow" w:hAnsi="Arial Narrow" w:cstheme="majorHAnsi"/>
+                <w:sz w:val="20"/>
+                <w:szCs w:val="20"/>
+              </w:rPr>
+              <w:t>Results</w:t>
+            </w:r>
+            <w:proofErr w:type="spellEnd"/>
+            <w:r>
+              <w:rPr>
+                <w:rFonts w:ascii="Arial Narrow" w:hAnsi="Arial Narrow" w:cstheme="majorHAnsi"/>
+                <w:sz w:val="20"/>
+                <w:szCs w:val="20"/>
+              </w:rPr>
+              <w:t>.</w:t>
             </w:r>
           </w:p>
         </w:tc>
@@ -1047,10 +1430,8 @@
       <w:r>
         <w:rPr>
           <w:rFonts w:ascii="Arial Narrow" w:hAnsi="Arial Narrow" w:cs="Arial"/>
-          <w:b/>
-          <w:bCs/>
-        </w:rPr>
-        <w:t>De las conformidades mayores encontradas en la auditoría realizada.</w:t>
+        </w:rPr>
+        <w:t>Las mayores oportunidades de mejora identificadas para el equipo auditado se centran en la documentación relacionada con las pruebas de caja negra. A pesar de contar con documentos para la revisión de los requisitos definidos en la lista de verificación, no se cumplen en su totalidad.</w:t>
       </w:r>
     </w:p>
     <w:p>
@@ -1058,39 +1439,21 @@
         <w:pStyle w:val="Prrafodelista"/>
         <w:numPr>
           <w:ilvl w:val="0"/>
-          <w:numId w:val="37"/>
+          <w:numId w:val="36"/>
         </w:numPr>
         <w:spacing w:after="0" w:line="240" w:lineRule="auto"/>
         <w:jc w:val="both"/>
         <w:rPr>
           <w:rFonts w:ascii="Arial Narrow" w:hAnsi="Arial Narrow" w:cs="Arial"/>
+          <w:b/>
+          <w:bCs/>
         </w:rPr>
       </w:pPr>
       <w:r>
         <w:rPr>
           <w:rFonts w:ascii="Arial Narrow" w:hAnsi="Arial Narrow" w:cs="Arial"/>
         </w:rPr>
-        <w:t>La no existencia de un acceso directo desde la lista de verificación y, adicional a ello, la ubicación de los documentos para la verificación en repositorios que no siguen los estándares para la organización de la documentación; imposibilitan su revisión. Esto provoca un impedimento inmediato para continuar con el proceso de auditoría.</w:t>
-      </w:r>
-    </w:p>
-    <w:p>
-      <w:pPr>
-        <w:pStyle w:val="Prrafodelista"/>
-        <w:numPr>
-          <w:ilvl w:val="0"/>
-          <w:numId w:val="37"/>
-        </w:numPr>
-        <w:spacing w:after="0" w:line="240" w:lineRule="auto"/>
-        <w:jc w:val="both"/>
-        <w:rPr>
-          <w:rFonts w:ascii="Arial Narrow" w:hAnsi="Arial Narrow" w:cs="Arial"/>
-        </w:rPr>
-      </w:pPr>
-      <w:r>
-        <w:rPr>
-          <w:rFonts w:ascii="Arial Narrow" w:hAnsi="Arial Narrow" w:cs="Arial"/>
-        </w:rPr>
-        <w:t>Se puede continuar con la revisión de los demás ítems de la lista de verificación teniendo en cuenta esta observación y, dado que se trata de un ensayo de auditoría. Además, existe la documentación en otros repositorios.</w:t>
+        <w:t>El equipo auditado no ha superado el proceso de auditoría debido a las no conformidades identificadas. Es necesario realizar las correcciones correspondientes y, en caso de ser necesario, programar una nueva auditoría para verificar nuevamente el cumplimiento de la lista, teniendo en cuenta las oportunidades de mejora identificadas.</w:t>
       </w:r>
     </w:p>
     <w:p>
@@ -1150,7 +1513,13 @@
         <w:rPr>
           <w:rFonts w:ascii="Arial Narrow" w:hAnsi="Arial Narrow"/>
         </w:rPr>
-        <w:t>Mantener un orden y seguir los estándares definidos previamente para la organización tanto de la documentación como de los recursos requeridos para el desarrollo. De la misma manera, se deben especificar la ubicación de archivos en caso de que se requiera revisar en base a algún documento.</w:t>
+        <w:t>Cuando se establecen requisitos conforme a las normas en la sección de pruebas, es fundamental asegurarse de que estas métricas se cumplan y queden claramente documentadas en los archivos que están sujetos a revisión</w:t>
+      </w:r>
+      <w:r>
+        <w:rPr>
+          <w:rFonts w:ascii="Arial Narrow" w:hAnsi="Arial Narrow"/>
+        </w:rPr>
+        <w:t>.</w:t>
       </w:r>
     </w:p>
     <w:p>
@@ -1170,7 +1539,7 @@
         <w:rPr>
           <w:rFonts w:ascii="Arial Narrow" w:hAnsi="Arial Narrow"/>
         </w:rPr>
-        <w:t>Si se definen requisitos en base a la norma en su sección de pruebas se debería verificar que estas métricas se cumplan y se evidencien de forma clara dentro de los archivos que se van a revisar.</w:t>
+        <w:t>Se sugiere que el equipo auditado priorice el mejoramiento de la documentación asociada a las pruebas de caja negra. A pesar de contar con documentos para la revisión de requisitos según la lista de verificación, es crucial asegurar que estos requisitos se cumplan integralmente. Se recomienda una revisión exhaustiva de los procesos de documentación y la implementación de medidas correctivas para garantizar la coherencia y exhaustividad de la información.</w:t>
       </w:r>
     </w:p>
     <w:p>
@@ -1242,6 +1611,36 @@
     <w:p>
       <w:pPr>
         <w:pStyle w:val="Prrafodelista"/>
+        <w:jc w:val="both"/>
+        <w:rPr>
+          <w:rFonts w:ascii="Arial Narrow" w:hAnsi="Arial Narrow"/>
+          <w:b/>
+        </w:rPr>
+      </w:pPr>
+    </w:p>
+    <w:p>
+      <w:pPr>
+        <w:pStyle w:val="Prrafodelista"/>
+        <w:jc w:val="both"/>
+        <w:rPr>
+          <w:rFonts w:ascii="Arial Narrow" w:hAnsi="Arial Narrow"/>
+          <w:b/>
+        </w:rPr>
+      </w:pPr>
+    </w:p>
+    <w:p>
+      <w:pPr>
+        <w:pStyle w:val="Prrafodelista"/>
+        <w:jc w:val="both"/>
+        <w:rPr>
+          <w:rFonts w:ascii="Arial Narrow" w:hAnsi="Arial Narrow"/>
+          <w:b/>
+        </w:rPr>
+      </w:pPr>
+    </w:p>
+    <w:p>
+      <w:pPr>
+        <w:pStyle w:val="Prrafodelista"/>
         <w:numPr>
           <w:ilvl w:val="0"/>
           <w:numId w:val="26"/>
@@ -1297,8 +1696,17 @@
             <w:rStyle w:val="Hipervnculo"/>
             <w:rFonts w:ascii="Arial Narrow" w:hAnsi="Arial Narrow" w:cs="Calibri"/>
           </w:rPr>
-          <w:t>Documento en Repositorio Github</w:t>
+          <w:t xml:space="preserve">Documento en Repositorio </w:t>
         </w:r>
+        <w:proofErr w:type="spellStart"/>
+        <w:r>
+          <w:rPr>
+            <w:rStyle w:val="Hipervnculo"/>
+            <w:rFonts w:ascii="Arial Narrow" w:hAnsi="Arial Narrow" w:cs="Calibri"/>
+          </w:rPr>
+          <w:t>Github</w:t>
+        </w:r>
+        <w:proofErr w:type="spellEnd"/>
       </w:hyperlink>
       <w:r>
         <w:rPr>
@@ -2473,6 +2881,7 @@
               <w:szCs w:val="20"/>
             </w:rPr>
           </w:pPr>
+          <w:proofErr w:type="spellStart"/>
           <w:r>
             <w:rPr>
               <w:rFonts w:ascii="Arial Narrow" w:hAnsi="Arial Narrow" w:cs="AngsanaUPC"/>
@@ -2481,7 +2890,18 @@
               <w:sz w:val="20"/>
               <w:szCs w:val="20"/>
             </w:rPr>
-            <w:t>N.° Informe</w:t>
+            <w:t>N.°</w:t>
+          </w:r>
+          <w:proofErr w:type="spellEnd"/>
+          <w:r>
+            <w:rPr>
+              <w:rFonts w:ascii="Arial Narrow" w:hAnsi="Arial Narrow" w:cs="AngsanaUPC"/>
+              <w:b/>
+              <w:color w:val="000000" w:themeColor="text1"/>
+              <w:sz w:val="20"/>
+              <w:szCs w:val="20"/>
+            </w:rPr>
+            <w:t xml:space="preserve"> Informe</w:t>
           </w:r>
           <w:r>
             <w:rPr>
@@ -2926,8 +3346,8 @@
   <w:abstractNum w:abstractNumId="2" w15:restartNumberingAfterBreak="0">
     <w:nsid w:val="031457DD"/>
     <w:multiLevelType w:val="hybridMultilevel"/>
-    <w:tmpl w:val="7FD6D0B6"/>
-    <w:lvl w:ilvl="0" w:tplc="FFFFFFFF">
+    <w:tmpl w:val="52285CAE"/>
+    <w:lvl w:ilvl="0" w:tplc="FC3C3B78">
       <w:start w:val="1"/>
       <w:numFmt w:val="decimal"/>
       <w:lvlText w:val="%1."/>
@@ -2937,6 +3357,8 @@
       </w:pPr>
       <w:rPr>
         <w:rFonts w:ascii="Arial Narrow" w:eastAsiaTheme="minorHAnsi" w:hAnsi="Arial Narrow" w:cs="Arial"/>
+        <w:b w:val="0"/>
+        <w:bCs w:val="0"/>
       </w:rPr>
     </w:lvl>
     <w:lvl w:ilvl="1" w:tplc="FFFFFFFF" w:tentative="1">
@@ -7647,6 +8069,99 @@
       <w:shd w:val="clear" w:color="auto" w:fill="E1DFDD"/>
     </w:rPr>
   </w:style>
+  <w:style w:type="table" w:styleId="Tablanormal3">
+    <w:name w:val="Plain Table 3"/>
+    <w:basedOn w:val="Tablanormal"/>
+    <w:uiPriority w:val="43"/>
+    <w:rsid w:val="002B6532"/>
+    <w:pPr>
+      <w:spacing w:after="0" w:line="240" w:lineRule="auto"/>
+    </w:pPr>
+    <w:tblPr>
+      <w:tblStyleRowBandSize w:val="1"/>
+      <w:tblStyleColBandSize w:val="1"/>
+    </w:tblPr>
+    <w:tblStylePr w:type="firstRow">
+      <w:rPr>
+        <w:b/>
+        <w:bCs/>
+        <w:caps/>
+      </w:rPr>
+      <w:tblPr/>
+      <w:tcPr>
+        <w:tcBorders>
+          <w:bottom w:val="single" w:sz="4" w:space="0" w:color="7F7F7F" w:themeColor="text1" w:themeTint="80"/>
+        </w:tcBorders>
+      </w:tcPr>
+    </w:tblStylePr>
+    <w:tblStylePr w:type="lastRow">
+      <w:rPr>
+        <w:b/>
+        <w:bCs/>
+        <w:caps/>
+      </w:rPr>
+      <w:tblPr/>
+      <w:tcPr>
+        <w:tcBorders>
+          <w:top w:val="nil"/>
+        </w:tcBorders>
+      </w:tcPr>
+    </w:tblStylePr>
+    <w:tblStylePr w:type="firstCol">
+      <w:rPr>
+        <w:b/>
+        <w:bCs/>
+        <w:caps/>
+      </w:rPr>
+      <w:tblPr/>
+      <w:tcPr>
+        <w:tcBorders>
+          <w:right w:val="single" w:sz="4" w:space="0" w:color="7F7F7F" w:themeColor="text1" w:themeTint="80"/>
+        </w:tcBorders>
+      </w:tcPr>
+    </w:tblStylePr>
+    <w:tblStylePr w:type="lastCol">
+      <w:rPr>
+        <w:b/>
+        <w:bCs/>
+        <w:caps/>
+      </w:rPr>
+      <w:tblPr/>
+      <w:tcPr>
+        <w:tcBorders>
+          <w:left w:val="nil"/>
+        </w:tcBorders>
+      </w:tcPr>
+    </w:tblStylePr>
+    <w:tblStylePr w:type="band1Vert">
+      <w:tblPr/>
+      <w:tcPr>
+        <w:shd w:val="clear" w:color="auto" w:fill="F2F2F2" w:themeFill="background1" w:themeFillShade="F2"/>
+      </w:tcPr>
+    </w:tblStylePr>
+    <w:tblStylePr w:type="band1Horz">
+      <w:tblPr/>
+      <w:tcPr>
+        <w:shd w:val="clear" w:color="auto" w:fill="F2F2F2" w:themeFill="background1" w:themeFillShade="F2"/>
+      </w:tcPr>
+    </w:tblStylePr>
+    <w:tblStylePr w:type="neCell">
+      <w:tblPr/>
+      <w:tcPr>
+        <w:tcBorders>
+          <w:left w:val="nil"/>
+        </w:tcBorders>
+      </w:tcPr>
+    </w:tblStylePr>
+    <w:tblStylePr w:type="nwCell">
+      <w:tblPr/>
+      <w:tcPr>
+        <w:tcBorders>
+          <w:right w:val="nil"/>
+        </w:tcBorders>
+      </w:tcPr>
+    </w:tblStylePr>
+  </w:style>
 </w:styles>
 </file>
 
@@ -7744,18 +8259,18 @@
     <w:pitch w:val="variable"/>
     <w:sig w:usb0="E4002EFF" w:usb1="C000E47F" w:usb2="00000009" w:usb3="00000000" w:csb0="000001FF" w:csb1="00000000"/>
   </w:font>
-  <w:font w:name="AngsanaUPC">
-    <w:charset w:val="00"/>
-    <w:family w:val="roman"/>
-    <w:pitch w:val="variable"/>
-    <w:sig w:usb0="81000003" w:usb1="00000000" w:usb2="00000000" w:usb3="00000000" w:csb0="00010001" w:csb1="00000000"/>
-  </w:font>
   <w:font w:name="Calibri Light">
     <w:panose1 w:val="020F0302020204030204"/>
     <w:charset w:val="00"/>
     <w:family w:val="swiss"/>
     <w:pitch w:val="variable"/>
     <w:sig w:usb0="E4002EFF" w:usb1="C200247B" w:usb2="00000009" w:usb3="00000000" w:csb0="000001FF" w:csb1="00000000"/>
+  </w:font>
+  <w:font w:name="AngsanaUPC">
+    <w:charset w:val="DE"/>
+    <w:family w:val="roman"/>
+    <w:pitch w:val="variable"/>
+    <w:sig w:usb0="81000003" w:usb1="00000000" w:usb2="00000000" w:usb3="00000000" w:csb0="00010001" w:csb1="00000000"/>
   </w:font>
 </w:fonts>
 </file>
@@ -7791,6 +8306,7 @@
     <w:rsid w:val="008D2FE9"/>
     <w:rsid w:val="008E6092"/>
     <w:rsid w:val="009002AE"/>
+    <w:rsid w:val="00AA672B"/>
     <w:rsid w:val="00BA10D3"/>
     <w:rsid w:val="00C563D6"/>
     <w:rsid w:val="00C66272"/>
